--- a/Etudes/Etude 2/Etude 2.docx
+++ b/Etudes/Etude 2/Etude 2.docx
@@ -14,42 +14,1513 @@
           <w:rFonts w:ascii="Times New Roman" w:hAnsi="Times New Roman" w:cs="Times New Roman"/>
           <w:sz w:val="24"/>
         </w:rPr>
-        <w:t xml:space="preserve">Christopher </w:t>
+        <w:t xml:space="preserve">Christopher Cenci </w:t>
+      </w:r>
+    </w:p>
+    <w:p>
+      <w:pPr>
+        <w:jc w:val="center"/>
+        <w:rPr>
+          <w:rFonts w:ascii="Times New Roman" w:hAnsi="Times New Roman" w:cs="Times New Roman"/>
+          <w:sz w:val="24"/>
+        </w:rPr>
+      </w:pPr>
+      <w:r>
+        <w:rPr>
+          <w:rFonts w:ascii="Times New Roman" w:hAnsi="Times New Roman" w:cs="Times New Roman"/>
+          <w:sz w:val="24"/>
+        </w:rPr>
+        <w:t>Etude 2</w:t>
+      </w:r>
+    </w:p>
+    <w:p>
+      <w:pPr>
+        <w:rPr>
+          <w:rFonts w:ascii="Times New Roman" w:hAnsi="Times New Roman" w:cs="Times New Roman"/>
+          <w:b/>
+          <w:sz w:val="24"/>
+        </w:rPr>
+      </w:pPr>
+      <w:r>
+        <w:rPr>
+          <w:rFonts w:ascii="Times New Roman" w:hAnsi="Times New Roman" w:cs="Times New Roman"/>
+          <w:b/>
+          <w:sz w:val="24"/>
+        </w:rPr>
+        <w:t xml:space="preserve">Steps One through 10 of adding the Attiny85 library </w:t>
+      </w:r>
+    </w:p>
+    <w:p>
+      <w:pPr>
+        <w:rPr>
+          <w:rFonts w:ascii="Times New Roman" w:hAnsi="Times New Roman" w:cs="Times New Roman"/>
+          <w:sz w:val="24"/>
+        </w:rPr>
+      </w:pPr>
+      <w:r>
+        <w:rPr>
+          <w:rFonts w:ascii="Times New Roman" w:hAnsi="Times New Roman" w:cs="Times New Roman"/>
+          <w:sz w:val="24"/>
+        </w:rPr>
+        <w:t>These steps were simple, I followed the instructions and the sketch compiled successfully.</w:t>
+      </w:r>
+    </w:p>
+    <w:p>
+      <w:pPr>
+        <w:rPr>
+          <w:rFonts w:ascii="Times New Roman" w:hAnsi="Times New Roman" w:cs="Times New Roman"/>
+          <w:sz w:val="24"/>
+        </w:rPr>
+      </w:pPr>
+      <w:r>
+        <w:rPr>
+          <w:rFonts w:ascii="Times New Roman" w:hAnsi="Times New Roman" w:cs="Times New Roman"/>
+          <w:sz w:val="24"/>
+        </w:rPr>
+        <w:t>While creating the actual Perceptron, I initially looked at the reference perceptron to aid me in my soldering. I planned my board out and started soldering the pieces. Upon completion, I realized that I misconnected two LED’s, which resulted in me starting over. The images are of my first attempt Perceptron.</w:t>
+      </w:r>
+    </w:p>
+    <w:p>
+      <w:pPr>
+        <w:pStyle w:val="ListParagraph"/>
+        <w:numPr>
+          <w:ilvl w:val="0"/>
+          <w:numId w:val="1"/>
+        </w:numPr>
+        <w:rPr>
+          <w:rFonts w:ascii="Times New Roman" w:hAnsi="Times New Roman" w:cs="Times New Roman"/>
+          <w:sz w:val="24"/>
+        </w:rPr>
+      </w:pPr>
+      <w:r>
+        <w:rPr>
+          <w:rFonts w:ascii="Times New Roman" w:hAnsi="Times New Roman" w:cs="Times New Roman"/>
+          <w:noProof/>
+          <w:sz w:val="24"/>
+        </w:rPr>
+        <w:t xml:space="preserve"> </w:t>
+      </w:r>
+      <w:r>
+        <w:rPr>
+          <w:noProof/>
+        </w:rPr>
+        <w:drawing>
+          <wp:inline distT="0" distB="0" distL="0" distR="0" wp14:anchorId="07DBA8E4" wp14:editId="10EADAB1">
+            <wp:extent cx="2095500" cy="1570278"/>
+            <wp:effectExtent l="0" t="0" r="0" b="0"/>
+            <wp:docPr id="1" name="Picture 1"/>
+            <wp:cNvGraphicFramePr>
+              <a:graphicFrameLocks xmlns:a="http://schemas.openxmlformats.org/drawingml/2006/main" noChangeAspect="1"/>
+            </wp:cNvGraphicFramePr>
+            <a:graphic xmlns:a="http://schemas.openxmlformats.org/drawingml/2006/main">
+              <a:graphicData uri="http://schemas.openxmlformats.org/drawingml/2006/picture">
+                <pic:pic xmlns:pic="http://schemas.openxmlformats.org/drawingml/2006/picture">
+                  <pic:nvPicPr>
+                    <pic:cNvPr id="0" name="Picture 1"/>
+                    <pic:cNvPicPr>
+                      <a:picLocks noChangeAspect="1" noChangeArrowheads="1"/>
+                    </pic:cNvPicPr>
+                  </pic:nvPicPr>
+                  <pic:blipFill>
+                    <a:blip r:embed="rId5" cstate="print">
+                      <a:extLst>
+                        <a:ext uri="{28A0092B-C50C-407E-A947-70E740481C1C}">
+                          <a14:useLocalDpi xmlns:a14="http://schemas.microsoft.com/office/drawing/2010/main" val="0"/>
+                        </a:ext>
+                      </a:extLst>
+                    </a:blip>
+                    <a:srcRect/>
+                    <a:stretch>
+                      <a:fillRect/>
+                    </a:stretch>
+                  </pic:blipFill>
+                  <pic:spPr bwMode="auto">
+                    <a:xfrm>
+                      <a:off x="0" y="0"/>
+                      <a:ext cx="2098540" cy="1572556"/>
+                    </a:xfrm>
+                    <a:prstGeom prst="rect">
+                      <a:avLst/>
+                    </a:prstGeom>
+                    <a:noFill/>
+                    <a:ln>
+                      <a:noFill/>
+                    </a:ln>
+                  </pic:spPr>
+                </pic:pic>
+              </a:graphicData>
+            </a:graphic>
+          </wp:inline>
+        </w:drawing>
+      </w:r>
+      <w:r>
+        <w:rPr>
+          <w:rFonts w:ascii="Times New Roman" w:hAnsi="Times New Roman" w:cs="Times New Roman"/>
+          <w:noProof/>
+          <w:sz w:val="24"/>
+        </w:rPr>
+        <w:t xml:space="preserve">      </w:t>
+      </w:r>
+      <w:r>
+        <w:rPr>
+          <w:rFonts w:ascii="Times New Roman" w:hAnsi="Times New Roman" w:cs="Times New Roman"/>
+          <w:noProof/>
+          <w:sz w:val="24"/>
+        </w:rPr>
+        <w:tab/>
+      </w:r>
+      <w:r>
+        <w:rPr>
+          <w:rFonts w:ascii="Times New Roman" w:hAnsi="Times New Roman" w:cs="Times New Roman"/>
+          <w:noProof/>
+          <w:sz w:val="24"/>
+        </w:rPr>
+        <w:t xml:space="preserve">2. </w:t>
+      </w:r>
+      <w:r>
+        <w:rPr>
+          <w:noProof/>
+        </w:rPr>
+        <w:drawing>
+          <wp:inline distT="0" distB="0" distL="0" distR="0" wp14:anchorId="220264FF" wp14:editId="50E95CC2">
+            <wp:extent cx="2298129" cy="1722120"/>
+            <wp:effectExtent l="0" t="0" r="6985" b="0"/>
+            <wp:docPr id="2" name="Picture 2"/>
+            <wp:cNvGraphicFramePr>
+              <a:graphicFrameLocks xmlns:a="http://schemas.openxmlformats.org/drawingml/2006/main" noChangeAspect="1"/>
+            </wp:cNvGraphicFramePr>
+            <a:graphic xmlns:a="http://schemas.openxmlformats.org/drawingml/2006/main">
+              <a:graphicData uri="http://schemas.openxmlformats.org/drawingml/2006/picture">
+                <pic:pic xmlns:pic="http://schemas.openxmlformats.org/drawingml/2006/picture">
+                  <pic:nvPicPr>
+                    <pic:cNvPr id="0" name="Picture 2"/>
+                    <pic:cNvPicPr>
+                      <a:picLocks noChangeAspect="1" noChangeArrowheads="1"/>
+                    </pic:cNvPicPr>
+                  </pic:nvPicPr>
+                  <pic:blipFill>
+                    <a:blip r:embed="rId6" cstate="print">
+                      <a:extLst>
+                        <a:ext uri="{28A0092B-C50C-407E-A947-70E740481C1C}">
+                          <a14:useLocalDpi xmlns:a14="http://schemas.microsoft.com/office/drawing/2010/main" val="0"/>
+                        </a:ext>
+                      </a:extLst>
+                    </a:blip>
+                    <a:srcRect/>
+                    <a:stretch>
+                      <a:fillRect/>
+                    </a:stretch>
+                  </pic:blipFill>
+                  <pic:spPr bwMode="auto">
+                    <a:xfrm>
+                      <a:off x="0" y="0"/>
+                      <a:ext cx="2298634" cy="1722498"/>
+                    </a:xfrm>
+                    <a:prstGeom prst="rect">
+                      <a:avLst/>
+                    </a:prstGeom>
+                    <a:noFill/>
+                    <a:ln>
+                      <a:noFill/>
+                    </a:ln>
+                  </pic:spPr>
+                </pic:pic>
+              </a:graphicData>
+            </a:graphic>
+          </wp:inline>
+        </w:drawing>
+      </w:r>
+    </w:p>
+    <w:p>
+      <w:pPr>
+        <w:pStyle w:val="ListParagraph"/>
+        <w:numPr>
+          <w:ilvl w:val="0"/>
+          <w:numId w:val="2"/>
+        </w:numPr>
+        <w:rPr>
+          <w:rFonts w:ascii="Times New Roman" w:hAnsi="Times New Roman" w:cs="Times New Roman"/>
+          <w:sz w:val="24"/>
+        </w:rPr>
+      </w:pPr>
+      <w:r>
+        <w:rPr>
+          <w:noProof/>
+        </w:rPr>
+        <w:drawing>
+          <wp:inline distT="0" distB="0" distL="0" distR="0" wp14:anchorId="69A6842C" wp14:editId="34298D16">
+            <wp:extent cx="2369310" cy="1775460"/>
+            <wp:effectExtent l="0" t="0" r="0" b="0"/>
+            <wp:docPr id="4" name="Picture 4"/>
+            <wp:cNvGraphicFramePr>
+              <a:graphicFrameLocks xmlns:a="http://schemas.openxmlformats.org/drawingml/2006/main" noChangeAspect="1"/>
+            </wp:cNvGraphicFramePr>
+            <a:graphic xmlns:a="http://schemas.openxmlformats.org/drawingml/2006/main">
+              <a:graphicData uri="http://schemas.openxmlformats.org/drawingml/2006/picture">
+                <pic:pic xmlns:pic="http://schemas.openxmlformats.org/drawingml/2006/picture">
+                  <pic:nvPicPr>
+                    <pic:cNvPr id="0" name="Picture 4"/>
+                    <pic:cNvPicPr>
+                      <a:picLocks noChangeAspect="1" noChangeArrowheads="1"/>
+                    </pic:cNvPicPr>
+                  </pic:nvPicPr>
+                  <pic:blipFill>
+                    <a:blip r:embed="rId7" cstate="print">
+                      <a:extLst>
+                        <a:ext uri="{28A0092B-C50C-407E-A947-70E740481C1C}">
+                          <a14:useLocalDpi xmlns:a14="http://schemas.microsoft.com/office/drawing/2010/main" val="0"/>
+                        </a:ext>
+                      </a:extLst>
+                    </a:blip>
+                    <a:srcRect/>
+                    <a:stretch>
+                      <a:fillRect/>
+                    </a:stretch>
+                  </pic:blipFill>
+                  <pic:spPr bwMode="auto">
+                    <a:xfrm>
+                      <a:off x="0" y="0"/>
+                      <a:ext cx="2371087" cy="1776792"/>
+                    </a:xfrm>
+                    <a:prstGeom prst="rect">
+                      <a:avLst/>
+                    </a:prstGeom>
+                    <a:noFill/>
+                    <a:ln>
+                      <a:noFill/>
+                    </a:ln>
+                  </pic:spPr>
+                </pic:pic>
+              </a:graphicData>
+            </a:graphic>
+          </wp:inline>
+        </w:drawing>
+      </w:r>
+      <w:r>
+        <w:rPr>
+          <w:rFonts w:ascii="Times New Roman" w:hAnsi="Times New Roman" w:cs="Times New Roman"/>
+          <w:noProof/>
+          <w:sz w:val="24"/>
+        </w:rPr>
+        <w:t xml:space="preserve"> </w:t>
+      </w:r>
+      <w:r>
+        <w:rPr>
+          <w:rFonts w:ascii="Times New Roman" w:hAnsi="Times New Roman" w:cs="Times New Roman"/>
+          <w:noProof/>
+          <w:sz w:val="24"/>
+        </w:rPr>
+        <w:tab/>
+      </w:r>
+      <w:r>
+        <w:rPr>
+          <w:rFonts w:ascii="Times New Roman" w:hAnsi="Times New Roman" w:cs="Times New Roman"/>
+          <w:noProof/>
+          <w:sz w:val="24"/>
+        </w:rPr>
+        <w:t xml:space="preserve">4. </w:t>
+      </w:r>
+      <w:r>
+        <w:rPr>
+          <w:noProof/>
+        </w:rPr>
+        <w:drawing>
+          <wp:inline distT="0" distB="0" distL="0" distR="0" wp14:anchorId="2811BD03" wp14:editId="4B8CF33B">
+            <wp:extent cx="2145599" cy="1607820"/>
+            <wp:effectExtent l="0" t="0" r="7620" b="0"/>
+            <wp:docPr id="3" name="Picture 3"/>
+            <wp:cNvGraphicFramePr>
+              <a:graphicFrameLocks xmlns:a="http://schemas.openxmlformats.org/drawingml/2006/main" noChangeAspect="1"/>
+            </wp:cNvGraphicFramePr>
+            <a:graphic xmlns:a="http://schemas.openxmlformats.org/drawingml/2006/main">
+              <a:graphicData uri="http://schemas.openxmlformats.org/drawingml/2006/picture">
+                <pic:pic xmlns:pic="http://schemas.openxmlformats.org/drawingml/2006/picture">
+                  <pic:nvPicPr>
+                    <pic:cNvPr id="0" name="Picture 3"/>
+                    <pic:cNvPicPr>
+                      <a:picLocks noChangeAspect="1" noChangeArrowheads="1"/>
+                    </pic:cNvPicPr>
+                  </pic:nvPicPr>
+                  <pic:blipFill>
+                    <a:blip r:embed="rId8" cstate="print">
+                      <a:extLst>
+                        <a:ext uri="{28A0092B-C50C-407E-A947-70E740481C1C}">
+                          <a14:useLocalDpi xmlns:a14="http://schemas.microsoft.com/office/drawing/2010/main" val="0"/>
+                        </a:ext>
+                      </a:extLst>
+                    </a:blip>
+                    <a:srcRect/>
+                    <a:stretch>
+                      <a:fillRect/>
+                    </a:stretch>
+                  </pic:blipFill>
+                  <pic:spPr bwMode="auto">
+                    <a:xfrm>
+                      <a:off x="0" y="0"/>
+                      <a:ext cx="2148056" cy="1609661"/>
+                    </a:xfrm>
+                    <a:prstGeom prst="rect">
+                      <a:avLst/>
+                    </a:prstGeom>
+                    <a:noFill/>
+                    <a:ln>
+                      <a:noFill/>
+                    </a:ln>
+                  </pic:spPr>
+                </pic:pic>
+              </a:graphicData>
+            </a:graphic>
+          </wp:inline>
+        </w:drawing>
+      </w:r>
+    </w:p>
+    <w:p>
+      <w:pPr>
+        <w:pStyle w:val="ListParagraph"/>
+        <w:numPr>
+          <w:ilvl w:val="0"/>
+          <w:numId w:val="3"/>
+        </w:numPr>
+        <w:rPr>
+          <w:rFonts w:ascii="Times New Roman" w:hAnsi="Times New Roman" w:cs="Times New Roman"/>
+          <w:sz w:val="24"/>
+        </w:rPr>
+      </w:pPr>
+      <w:r>
+        <w:rPr>
+          <w:noProof/>
+        </w:rPr>
+        <w:drawing>
+          <wp:inline distT="0" distB="0" distL="0" distR="0" wp14:anchorId="2B23BC2B" wp14:editId="7768A78E">
+            <wp:extent cx="2346960" cy="1758712"/>
+            <wp:effectExtent l="0" t="0" r="0" b="0"/>
+            <wp:docPr id="7" name="Picture 7"/>
+            <wp:cNvGraphicFramePr>
+              <a:graphicFrameLocks xmlns:a="http://schemas.openxmlformats.org/drawingml/2006/main" noChangeAspect="1"/>
+            </wp:cNvGraphicFramePr>
+            <a:graphic xmlns:a="http://schemas.openxmlformats.org/drawingml/2006/main">
+              <a:graphicData uri="http://schemas.openxmlformats.org/drawingml/2006/picture">
+                <pic:pic xmlns:pic="http://schemas.openxmlformats.org/drawingml/2006/picture">
+                  <pic:nvPicPr>
+                    <pic:cNvPr id="0" name="Picture 7"/>
+                    <pic:cNvPicPr>
+                      <a:picLocks noChangeAspect="1" noChangeArrowheads="1"/>
+                    </pic:cNvPicPr>
+                  </pic:nvPicPr>
+                  <pic:blipFill>
+                    <a:blip r:embed="rId9" cstate="print">
+                      <a:extLst>
+                        <a:ext uri="{28A0092B-C50C-407E-A947-70E740481C1C}">
+                          <a14:useLocalDpi xmlns:a14="http://schemas.microsoft.com/office/drawing/2010/main" val="0"/>
+                        </a:ext>
+                      </a:extLst>
+                    </a:blip>
+                    <a:srcRect/>
+                    <a:stretch>
+                      <a:fillRect/>
+                    </a:stretch>
+                  </pic:blipFill>
+                  <pic:spPr bwMode="auto">
+                    <a:xfrm>
+                      <a:off x="0" y="0"/>
+                      <a:ext cx="2355360" cy="1765006"/>
+                    </a:xfrm>
+                    <a:prstGeom prst="rect">
+                      <a:avLst/>
+                    </a:prstGeom>
+                    <a:noFill/>
+                    <a:ln>
+                      <a:noFill/>
+                    </a:ln>
+                  </pic:spPr>
+                </pic:pic>
+              </a:graphicData>
+            </a:graphic>
+          </wp:inline>
+        </w:drawing>
+      </w:r>
+      <w:r>
+        <w:rPr>
+          <w:rFonts w:ascii="Times New Roman" w:hAnsi="Times New Roman" w:cs="Times New Roman"/>
+          <w:sz w:val="24"/>
+        </w:rPr>
+        <w:tab/>
+        <w:t xml:space="preserve">6. </w:t>
+      </w:r>
+      <w:r>
+        <w:rPr>
+          <w:noProof/>
+        </w:rPr>
+        <w:drawing>
+          <wp:inline distT="0" distB="0" distL="0" distR="0" wp14:anchorId="18DA4B4B" wp14:editId="09872E4D">
+            <wp:extent cx="2267624" cy="1699260"/>
+            <wp:effectExtent l="0" t="0" r="0" b="0"/>
+            <wp:docPr id="8" name="Picture 8"/>
+            <wp:cNvGraphicFramePr>
+              <a:graphicFrameLocks xmlns:a="http://schemas.openxmlformats.org/drawingml/2006/main" noChangeAspect="1"/>
+            </wp:cNvGraphicFramePr>
+            <a:graphic xmlns:a="http://schemas.openxmlformats.org/drawingml/2006/main">
+              <a:graphicData uri="http://schemas.openxmlformats.org/drawingml/2006/picture">
+                <pic:pic xmlns:pic="http://schemas.openxmlformats.org/drawingml/2006/picture">
+                  <pic:nvPicPr>
+                    <pic:cNvPr id="0" name="Picture 8"/>
+                    <pic:cNvPicPr>
+                      <a:picLocks noChangeAspect="1" noChangeArrowheads="1"/>
+                    </pic:cNvPicPr>
+                  </pic:nvPicPr>
+                  <pic:blipFill>
+                    <a:blip r:embed="rId10" cstate="print">
+                      <a:extLst>
+                        <a:ext uri="{28A0092B-C50C-407E-A947-70E740481C1C}">
+                          <a14:useLocalDpi xmlns:a14="http://schemas.microsoft.com/office/drawing/2010/main" val="0"/>
+                        </a:ext>
+                      </a:extLst>
+                    </a:blip>
+                    <a:srcRect/>
+                    <a:stretch>
+                      <a:fillRect/>
+                    </a:stretch>
+                  </pic:blipFill>
+                  <pic:spPr bwMode="auto">
+                    <a:xfrm>
+                      <a:off x="0" y="0"/>
+                      <a:ext cx="2268948" cy="1700252"/>
+                    </a:xfrm>
+                    <a:prstGeom prst="rect">
+                      <a:avLst/>
+                    </a:prstGeom>
+                    <a:noFill/>
+                    <a:ln>
+                      <a:noFill/>
+                    </a:ln>
+                  </pic:spPr>
+                </pic:pic>
+              </a:graphicData>
+            </a:graphic>
+          </wp:inline>
+        </w:drawing>
+      </w:r>
+    </w:p>
+    <w:p>
+      <w:pPr>
+        <w:pStyle w:val="ListParagraph"/>
+        <w:rPr>
+          <w:rFonts w:ascii="Times New Roman" w:hAnsi="Times New Roman" w:cs="Times New Roman"/>
+          <w:sz w:val="24"/>
+        </w:rPr>
+      </w:pPr>
+    </w:p>
+    <w:p>
+      <w:pPr>
+        <w:pStyle w:val="ListParagraph"/>
+        <w:numPr>
+          <w:ilvl w:val="0"/>
+          <w:numId w:val="3"/>
+        </w:numPr>
+        <w:rPr>
+          <w:rFonts w:ascii="Times New Roman" w:hAnsi="Times New Roman" w:cs="Times New Roman"/>
+          <w:sz w:val="24"/>
+        </w:rPr>
+      </w:pPr>
+      <w:r>
+        <w:rPr>
+          <w:noProof/>
+        </w:rPr>
+        <w:lastRenderedPageBreak/>
+        <w:drawing>
+          <wp:inline distT="0" distB="0" distL="0" distR="0" wp14:anchorId="5D0DB9D7" wp14:editId="388BCE6B">
+            <wp:extent cx="2385060" cy="1787262"/>
+            <wp:effectExtent l="0" t="0" r="0" b="3810"/>
+            <wp:docPr id="9" name="Picture 9"/>
+            <wp:cNvGraphicFramePr>
+              <a:graphicFrameLocks xmlns:a="http://schemas.openxmlformats.org/drawingml/2006/main" noChangeAspect="1"/>
+            </wp:cNvGraphicFramePr>
+            <a:graphic xmlns:a="http://schemas.openxmlformats.org/drawingml/2006/main">
+              <a:graphicData uri="http://schemas.openxmlformats.org/drawingml/2006/picture">
+                <pic:pic xmlns:pic="http://schemas.openxmlformats.org/drawingml/2006/picture">
+                  <pic:nvPicPr>
+                    <pic:cNvPr id="0" name="Picture 9"/>
+                    <pic:cNvPicPr>
+                      <a:picLocks noChangeAspect="1" noChangeArrowheads="1"/>
+                    </pic:cNvPicPr>
+                  </pic:nvPicPr>
+                  <pic:blipFill>
+                    <a:blip r:embed="rId11" cstate="print">
+                      <a:extLst>
+                        <a:ext uri="{28A0092B-C50C-407E-A947-70E740481C1C}">
+                          <a14:useLocalDpi xmlns:a14="http://schemas.microsoft.com/office/drawing/2010/main" val="0"/>
+                        </a:ext>
+                      </a:extLst>
+                    </a:blip>
+                    <a:srcRect/>
+                    <a:stretch>
+                      <a:fillRect/>
+                    </a:stretch>
+                  </pic:blipFill>
+                  <pic:spPr bwMode="auto">
+                    <a:xfrm>
+                      <a:off x="0" y="0"/>
+                      <a:ext cx="2388708" cy="1789996"/>
+                    </a:xfrm>
+                    <a:prstGeom prst="rect">
+                      <a:avLst/>
+                    </a:prstGeom>
+                    <a:noFill/>
+                    <a:ln>
+                      <a:noFill/>
+                    </a:ln>
+                  </pic:spPr>
+                </pic:pic>
+              </a:graphicData>
+            </a:graphic>
+          </wp:inline>
+        </w:drawing>
+      </w:r>
+    </w:p>
+    <w:p>
+      <w:pPr>
+        <w:pStyle w:val="ListParagraph"/>
+        <w:rPr>
+          <w:rFonts w:ascii="Times New Roman" w:hAnsi="Times New Roman" w:cs="Times New Roman"/>
+          <w:sz w:val="24"/>
+        </w:rPr>
+      </w:pPr>
+    </w:p>
+    <w:p>
+      <w:pPr>
+        <w:pStyle w:val="ListParagraph"/>
+        <w:numPr>
+          <w:ilvl w:val="0"/>
+          <w:numId w:val="3"/>
+        </w:numPr>
+        <w:rPr>
+          <w:rFonts w:ascii="Times New Roman" w:hAnsi="Times New Roman" w:cs="Times New Roman"/>
+          <w:sz w:val="24"/>
+        </w:rPr>
+      </w:pPr>
+      <w:r>
+        <w:rPr>
+          <w:rFonts w:ascii="Times New Roman" w:hAnsi="Times New Roman" w:cs="Times New Roman"/>
+          <w:noProof/>
+          <w:sz w:val="24"/>
+        </w:rPr>
+        <w:drawing>
+          <wp:inline distT="0" distB="0" distL="0" distR="0" wp14:anchorId="6E80E111" wp14:editId="18A62446">
+            <wp:extent cx="2359142" cy="1767840"/>
+            <wp:effectExtent l="0" t="0" r="3175" b="3810"/>
+            <wp:docPr id="10" name="Picture 10"/>
+            <wp:cNvGraphicFramePr>
+              <a:graphicFrameLocks xmlns:a="http://schemas.openxmlformats.org/drawingml/2006/main" noChangeAspect="1"/>
+            </wp:cNvGraphicFramePr>
+            <a:graphic xmlns:a="http://schemas.openxmlformats.org/drawingml/2006/main">
+              <a:graphicData uri="http://schemas.openxmlformats.org/drawingml/2006/picture">
+                <pic:pic xmlns:pic="http://schemas.openxmlformats.org/drawingml/2006/picture">
+                  <pic:nvPicPr>
+                    <pic:cNvPr id="0" name="Picture 10"/>
+                    <pic:cNvPicPr>
+                      <a:picLocks noChangeAspect="1" noChangeArrowheads="1"/>
+                    </pic:cNvPicPr>
+                  </pic:nvPicPr>
+                  <pic:blipFill>
+                    <a:blip r:embed="rId12" cstate="print">
+                      <a:extLst>
+                        <a:ext uri="{28A0092B-C50C-407E-A947-70E740481C1C}">
+                          <a14:useLocalDpi xmlns:a14="http://schemas.microsoft.com/office/drawing/2010/main" val="0"/>
+                        </a:ext>
+                      </a:extLst>
+                    </a:blip>
+                    <a:srcRect/>
+                    <a:stretch>
+                      <a:fillRect/>
+                    </a:stretch>
+                  </pic:blipFill>
+                  <pic:spPr bwMode="auto">
+                    <a:xfrm>
+                      <a:off x="0" y="0"/>
+                      <a:ext cx="2359866" cy="1768383"/>
+                    </a:xfrm>
+                    <a:prstGeom prst="rect">
+                      <a:avLst/>
+                    </a:prstGeom>
+                    <a:noFill/>
+                    <a:ln>
+                      <a:noFill/>
+                    </a:ln>
+                  </pic:spPr>
+                </pic:pic>
+              </a:graphicData>
+            </a:graphic>
+          </wp:inline>
+        </w:drawing>
+      </w:r>
+    </w:p>
+    <w:p>
+      <w:pPr>
+        <w:pStyle w:val="ListParagraph"/>
+        <w:rPr>
+          <w:rFonts w:ascii="Times New Roman" w:hAnsi="Times New Roman" w:cs="Times New Roman"/>
+          <w:sz w:val="24"/>
+        </w:rPr>
+      </w:pPr>
+    </w:p>
+    <w:p>
+      <w:pPr>
+        <w:pStyle w:val="ListParagraph"/>
+        <w:numPr>
+          <w:ilvl w:val="0"/>
+          <w:numId w:val="3"/>
+        </w:numPr>
+        <w:rPr>
+          <w:rFonts w:ascii="Times New Roman" w:hAnsi="Times New Roman" w:cs="Times New Roman"/>
+          <w:sz w:val="24"/>
+        </w:rPr>
+      </w:pPr>
+      <w:r>
+        <w:rPr>
+          <w:rFonts w:ascii="Times New Roman" w:hAnsi="Times New Roman" w:cs="Times New Roman"/>
+          <w:noProof/>
+          <w:sz w:val="24"/>
+        </w:rPr>
+        <w:drawing>
+          <wp:inline distT="0" distB="0" distL="0" distR="0" wp14:anchorId="0AA96FA1" wp14:editId="47419278">
+            <wp:extent cx="2379479" cy="1783080"/>
+            <wp:effectExtent l="0" t="0" r="1905" b="7620"/>
+            <wp:docPr id="11" name="Picture 11"/>
+            <wp:cNvGraphicFramePr>
+              <a:graphicFrameLocks xmlns:a="http://schemas.openxmlformats.org/drawingml/2006/main" noChangeAspect="1"/>
+            </wp:cNvGraphicFramePr>
+            <a:graphic xmlns:a="http://schemas.openxmlformats.org/drawingml/2006/main">
+              <a:graphicData uri="http://schemas.openxmlformats.org/drawingml/2006/picture">
+                <pic:pic xmlns:pic="http://schemas.openxmlformats.org/drawingml/2006/picture">
+                  <pic:nvPicPr>
+                    <pic:cNvPr id="0" name="Picture 11"/>
+                    <pic:cNvPicPr>
+                      <a:picLocks noChangeAspect="1" noChangeArrowheads="1"/>
+                    </pic:cNvPicPr>
+                  </pic:nvPicPr>
+                  <pic:blipFill>
+                    <a:blip r:embed="rId13" cstate="print">
+                      <a:extLst>
+                        <a:ext uri="{28A0092B-C50C-407E-A947-70E740481C1C}">
+                          <a14:useLocalDpi xmlns:a14="http://schemas.microsoft.com/office/drawing/2010/main" val="0"/>
+                        </a:ext>
+                      </a:extLst>
+                    </a:blip>
+                    <a:srcRect/>
+                    <a:stretch>
+                      <a:fillRect/>
+                    </a:stretch>
+                  </pic:blipFill>
+                  <pic:spPr bwMode="auto">
+                    <a:xfrm>
+                      <a:off x="0" y="0"/>
+                      <a:ext cx="2383062" cy="1785765"/>
+                    </a:xfrm>
+                    <a:prstGeom prst="rect">
+                      <a:avLst/>
+                    </a:prstGeom>
+                    <a:noFill/>
+                    <a:ln>
+                      <a:noFill/>
+                    </a:ln>
+                  </pic:spPr>
+                </pic:pic>
+              </a:graphicData>
+            </a:graphic>
+          </wp:inline>
+        </w:drawing>
+      </w:r>
+    </w:p>
+    <w:p>
+      <w:pPr>
+        <w:pStyle w:val="ListParagraph"/>
+        <w:rPr>
+          <w:rFonts w:ascii="Times New Roman" w:hAnsi="Times New Roman" w:cs="Times New Roman"/>
+          <w:sz w:val="24"/>
+        </w:rPr>
+      </w:pPr>
+    </w:p>
+    <w:p>
+      <w:pPr>
+        <w:pStyle w:val="ListParagraph"/>
+        <w:numPr>
+          <w:ilvl w:val="0"/>
+          <w:numId w:val="3"/>
+        </w:numPr>
+        <w:rPr>
+          <w:rFonts w:ascii="Times New Roman" w:hAnsi="Times New Roman" w:cs="Times New Roman"/>
+          <w:sz w:val="24"/>
+        </w:rPr>
+      </w:pPr>
+      <w:r>
+        <w:rPr>
+          <w:rFonts w:ascii="Times New Roman" w:hAnsi="Times New Roman" w:cs="Times New Roman"/>
+          <w:noProof/>
+          <w:sz w:val="24"/>
+        </w:rPr>
+        <w:drawing>
+          <wp:inline distT="0" distB="0" distL="0" distR="0" wp14:anchorId="3DD72B9C" wp14:editId="36748574">
+            <wp:extent cx="2359142" cy="1767840"/>
+            <wp:effectExtent l="0" t="0" r="3175" b="3810"/>
+            <wp:docPr id="12" name="Picture 12"/>
+            <wp:cNvGraphicFramePr>
+              <a:graphicFrameLocks xmlns:a="http://schemas.openxmlformats.org/drawingml/2006/main" noChangeAspect="1"/>
+            </wp:cNvGraphicFramePr>
+            <a:graphic xmlns:a="http://schemas.openxmlformats.org/drawingml/2006/main">
+              <a:graphicData uri="http://schemas.openxmlformats.org/drawingml/2006/picture">
+                <pic:pic xmlns:pic="http://schemas.openxmlformats.org/drawingml/2006/picture">
+                  <pic:nvPicPr>
+                    <pic:cNvPr id="0" name="Picture 12"/>
+                    <pic:cNvPicPr>
+                      <a:picLocks noChangeAspect="1" noChangeArrowheads="1"/>
+                    </pic:cNvPicPr>
+                  </pic:nvPicPr>
+                  <pic:blipFill>
+                    <a:blip r:embed="rId14" cstate="print">
+                      <a:extLst>
+                        <a:ext uri="{28A0092B-C50C-407E-A947-70E740481C1C}">
+                          <a14:useLocalDpi xmlns:a14="http://schemas.microsoft.com/office/drawing/2010/main" val="0"/>
+                        </a:ext>
+                      </a:extLst>
+                    </a:blip>
+                    <a:srcRect/>
+                    <a:stretch>
+                      <a:fillRect/>
+                    </a:stretch>
+                  </pic:blipFill>
+                  <pic:spPr bwMode="auto">
+                    <a:xfrm>
+                      <a:off x="0" y="0"/>
+                      <a:ext cx="2363900" cy="1771406"/>
+                    </a:xfrm>
+                    <a:prstGeom prst="rect">
+                      <a:avLst/>
+                    </a:prstGeom>
+                    <a:noFill/>
+                    <a:ln>
+                      <a:noFill/>
+                    </a:ln>
+                  </pic:spPr>
+                </pic:pic>
+              </a:graphicData>
+            </a:graphic>
+          </wp:inline>
+        </w:drawing>
+      </w:r>
+    </w:p>
+    <w:p>
+      <w:pPr>
+        <w:rPr>
+          <w:rFonts w:ascii="Times New Roman" w:hAnsi="Times New Roman" w:cs="Times New Roman"/>
+          <w:sz w:val="24"/>
+        </w:rPr>
+      </w:pPr>
+    </w:p>
+    <w:p>
+      <w:pPr>
+        <w:rPr>
+          <w:rFonts w:ascii="Times New Roman" w:hAnsi="Times New Roman" w:cs="Times New Roman"/>
+          <w:sz w:val="24"/>
+        </w:rPr>
+      </w:pPr>
+      <w:r>
+        <w:rPr>
+          <w:rFonts w:ascii="Times New Roman" w:hAnsi="Times New Roman" w:cs="Times New Roman"/>
+          <w:noProof/>
+          <w:sz w:val="24"/>
+        </w:rPr>
+        <w:lastRenderedPageBreak/>
+        <w:drawing>
+          <wp:inline distT="0" distB="0" distL="0" distR="0" wp14:anchorId="2E084688" wp14:editId="0E869E62">
+            <wp:extent cx="2369820" cy="1775842"/>
+            <wp:effectExtent l="0" t="0" r="0" b="0"/>
+            <wp:docPr id="13" name="Picture 13"/>
+            <wp:cNvGraphicFramePr>
+              <a:graphicFrameLocks xmlns:a="http://schemas.openxmlformats.org/drawingml/2006/main" noChangeAspect="1"/>
+            </wp:cNvGraphicFramePr>
+            <a:graphic xmlns:a="http://schemas.openxmlformats.org/drawingml/2006/main">
+              <a:graphicData uri="http://schemas.openxmlformats.org/drawingml/2006/picture">
+                <pic:pic xmlns:pic="http://schemas.openxmlformats.org/drawingml/2006/picture">
+                  <pic:nvPicPr>
+                    <pic:cNvPr id="0" name="Picture 13"/>
+                    <pic:cNvPicPr>
+                      <a:picLocks noChangeAspect="1" noChangeArrowheads="1"/>
+                    </pic:cNvPicPr>
+                  </pic:nvPicPr>
+                  <pic:blipFill>
+                    <a:blip r:embed="rId15" cstate="print">
+                      <a:extLst>
+                        <a:ext uri="{28A0092B-C50C-407E-A947-70E740481C1C}">
+                          <a14:useLocalDpi xmlns:a14="http://schemas.microsoft.com/office/drawing/2010/main" val="0"/>
+                        </a:ext>
+                      </a:extLst>
+                    </a:blip>
+                    <a:srcRect/>
+                    <a:stretch>
+                      <a:fillRect/>
+                    </a:stretch>
+                  </pic:blipFill>
+                  <pic:spPr bwMode="auto">
+                    <a:xfrm>
+                      <a:off x="0" y="0"/>
+                      <a:ext cx="2373612" cy="1778684"/>
+                    </a:xfrm>
+                    <a:prstGeom prst="rect">
+                      <a:avLst/>
+                    </a:prstGeom>
+                    <a:noFill/>
+                    <a:ln>
+                      <a:noFill/>
+                    </a:ln>
+                  </pic:spPr>
+                </pic:pic>
+              </a:graphicData>
+            </a:graphic>
+          </wp:inline>
+        </w:drawing>
+      </w:r>
+      <w:r>
+        <w:rPr>
+          <w:rFonts w:ascii="Times New Roman" w:hAnsi="Times New Roman" w:cs="Times New Roman"/>
+          <w:sz w:val="24"/>
+        </w:rPr>
+        <w:tab/>
+      </w:r>
+      <w:r>
+        <w:rPr>
+          <w:rFonts w:ascii="Times New Roman" w:hAnsi="Times New Roman" w:cs="Times New Roman"/>
+          <w:noProof/>
+          <w:sz w:val="24"/>
+        </w:rPr>
+        <w:drawing>
+          <wp:inline distT="0" distB="0" distL="0" distR="0" wp14:anchorId="2BE18166" wp14:editId="456345D0">
+            <wp:extent cx="2316480" cy="1735871"/>
+            <wp:effectExtent l="0" t="0" r="7620" b="0"/>
+            <wp:docPr id="14" name="Picture 14"/>
+            <wp:cNvGraphicFramePr>
+              <a:graphicFrameLocks xmlns:a="http://schemas.openxmlformats.org/drawingml/2006/main" noChangeAspect="1"/>
+            </wp:cNvGraphicFramePr>
+            <a:graphic xmlns:a="http://schemas.openxmlformats.org/drawingml/2006/main">
+              <a:graphicData uri="http://schemas.openxmlformats.org/drawingml/2006/picture">
+                <pic:pic xmlns:pic="http://schemas.openxmlformats.org/drawingml/2006/picture">
+                  <pic:nvPicPr>
+                    <pic:cNvPr id="0" name="Picture 14"/>
+                    <pic:cNvPicPr>
+                      <a:picLocks noChangeAspect="1" noChangeArrowheads="1"/>
+                    </pic:cNvPicPr>
+                  </pic:nvPicPr>
+                  <pic:blipFill>
+                    <a:blip r:embed="rId16" cstate="print">
+                      <a:extLst>
+                        <a:ext uri="{28A0092B-C50C-407E-A947-70E740481C1C}">
+                          <a14:useLocalDpi xmlns:a14="http://schemas.microsoft.com/office/drawing/2010/main" val="0"/>
+                        </a:ext>
+                      </a:extLst>
+                    </a:blip>
+                    <a:srcRect/>
+                    <a:stretch>
+                      <a:fillRect/>
+                    </a:stretch>
+                  </pic:blipFill>
+                  <pic:spPr bwMode="auto">
+                    <a:xfrm>
+                      <a:off x="0" y="0"/>
+                      <a:ext cx="2323653" cy="1741246"/>
+                    </a:xfrm>
+                    <a:prstGeom prst="rect">
+                      <a:avLst/>
+                    </a:prstGeom>
+                    <a:noFill/>
+                    <a:ln>
+                      <a:noFill/>
+                    </a:ln>
+                  </pic:spPr>
+                </pic:pic>
+              </a:graphicData>
+            </a:graphic>
+          </wp:inline>
+        </w:drawing>
+      </w:r>
+    </w:p>
+    <w:p>
+      <w:pPr>
+        <w:rPr>
+          <w:rFonts w:ascii="Times New Roman" w:hAnsi="Times New Roman" w:cs="Times New Roman"/>
+          <w:sz w:val="24"/>
+        </w:rPr>
+      </w:pPr>
+      <w:r>
+        <w:rPr>
+          <w:rFonts w:ascii="Times New Roman" w:hAnsi="Times New Roman" w:cs="Times New Roman"/>
+          <w:noProof/>
+          <w:sz w:val="24"/>
+        </w:rPr>
+        <w:drawing>
+          <wp:inline distT="0" distB="0" distL="0" distR="0" wp14:anchorId="2D180A52" wp14:editId="08685E4E">
+            <wp:extent cx="2440270" cy="1828635"/>
+            <wp:effectExtent l="0" t="0" r="0" b="635"/>
+            <wp:docPr id="15" name="Picture 15"/>
+            <wp:cNvGraphicFramePr>
+              <a:graphicFrameLocks xmlns:a="http://schemas.openxmlformats.org/drawingml/2006/main" noChangeAspect="1"/>
+            </wp:cNvGraphicFramePr>
+            <a:graphic xmlns:a="http://schemas.openxmlformats.org/drawingml/2006/main">
+              <a:graphicData uri="http://schemas.openxmlformats.org/drawingml/2006/picture">
+                <pic:pic xmlns:pic="http://schemas.openxmlformats.org/drawingml/2006/picture">
+                  <pic:nvPicPr>
+                    <pic:cNvPr id="0" name="Picture 15"/>
+                    <pic:cNvPicPr>
+                      <a:picLocks noChangeAspect="1" noChangeArrowheads="1"/>
+                    </pic:cNvPicPr>
+                  </pic:nvPicPr>
+                  <pic:blipFill>
+                    <a:blip r:embed="rId17" cstate="print">
+                      <a:extLst>
+                        <a:ext uri="{28A0092B-C50C-407E-A947-70E740481C1C}">
+                          <a14:useLocalDpi xmlns:a14="http://schemas.microsoft.com/office/drawing/2010/main" val="0"/>
+                        </a:ext>
+                      </a:extLst>
+                    </a:blip>
+                    <a:srcRect/>
+                    <a:stretch>
+                      <a:fillRect/>
+                    </a:stretch>
+                  </pic:blipFill>
+                  <pic:spPr bwMode="auto">
+                    <a:xfrm>
+                      <a:off x="0" y="0"/>
+                      <a:ext cx="2443797" cy="1831278"/>
+                    </a:xfrm>
+                    <a:prstGeom prst="rect">
+                      <a:avLst/>
+                    </a:prstGeom>
+                    <a:noFill/>
+                    <a:ln>
+                      <a:noFill/>
+                    </a:ln>
+                  </pic:spPr>
+                </pic:pic>
+              </a:graphicData>
+            </a:graphic>
+          </wp:inline>
+        </w:drawing>
+      </w:r>
+      <w:r>
+        <w:rPr>
+          <w:rFonts w:ascii="Times New Roman" w:hAnsi="Times New Roman" w:cs="Times New Roman"/>
+          <w:sz w:val="24"/>
+        </w:rPr>
+        <w:tab/>
+      </w:r>
+      <w:r>
+        <w:rPr>
+          <w:rFonts w:ascii="Times New Roman" w:hAnsi="Times New Roman" w:cs="Times New Roman"/>
+          <w:noProof/>
+          <w:sz w:val="24"/>
+        </w:rPr>
+        <w:drawing>
+          <wp:inline distT="0" distB="0" distL="0" distR="0" wp14:anchorId="697D12BA" wp14:editId="5C033DF7">
+            <wp:extent cx="2430323" cy="1821180"/>
+            <wp:effectExtent l="0" t="0" r="8255" b="7620"/>
+            <wp:docPr id="16" name="Picture 16"/>
+            <wp:cNvGraphicFramePr>
+              <a:graphicFrameLocks xmlns:a="http://schemas.openxmlformats.org/drawingml/2006/main" noChangeAspect="1"/>
+            </wp:cNvGraphicFramePr>
+            <a:graphic xmlns:a="http://schemas.openxmlformats.org/drawingml/2006/main">
+              <a:graphicData uri="http://schemas.openxmlformats.org/drawingml/2006/picture">
+                <pic:pic xmlns:pic="http://schemas.openxmlformats.org/drawingml/2006/picture">
+                  <pic:nvPicPr>
+                    <pic:cNvPr id="0" name="Picture 16"/>
+                    <pic:cNvPicPr>
+                      <a:picLocks noChangeAspect="1" noChangeArrowheads="1"/>
+                    </pic:cNvPicPr>
+                  </pic:nvPicPr>
+                  <pic:blipFill>
+                    <a:blip r:embed="rId18" cstate="print">
+                      <a:extLst>
+                        <a:ext uri="{28A0092B-C50C-407E-A947-70E740481C1C}">
+                          <a14:useLocalDpi xmlns:a14="http://schemas.microsoft.com/office/drawing/2010/main" val="0"/>
+                        </a:ext>
+                      </a:extLst>
+                    </a:blip>
+                    <a:srcRect/>
+                    <a:stretch>
+                      <a:fillRect/>
+                    </a:stretch>
+                  </pic:blipFill>
+                  <pic:spPr bwMode="auto">
+                    <a:xfrm>
+                      <a:off x="0" y="0"/>
+                      <a:ext cx="2441720" cy="1829720"/>
+                    </a:xfrm>
+                    <a:prstGeom prst="rect">
+                      <a:avLst/>
+                    </a:prstGeom>
+                    <a:noFill/>
+                    <a:ln>
+                      <a:noFill/>
+                    </a:ln>
+                  </pic:spPr>
+                </pic:pic>
+              </a:graphicData>
+            </a:graphic>
+          </wp:inline>
+        </w:drawing>
+      </w:r>
+    </w:p>
+    <w:p>
+      <w:pPr>
+        <w:rPr>
+          <w:rFonts w:ascii="Times New Roman" w:hAnsi="Times New Roman" w:cs="Times New Roman"/>
+          <w:sz w:val="24"/>
+        </w:rPr>
+      </w:pPr>
+      <w:r>
+        <w:rPr>
+          <w:rFonts w:ascii="Times New Roman" w:hAnsi="Times New Roman" w:cs="Times New Roman"/>
+          <w:noProof/>
+          <w:sz w:val="24"/>
+        </w:rPr>
+        <w:drawing>
+          <wp:inline distT="0" distB="0" distL="0" distR="0" wp14:anchorId="6C4446CA" wp14:editId="151E7613">
+            <wp:extent cx="2461260" cy="1844364"/>
+            <wp:effectExtent l="0" t="0" r="0" b="3810"/>
+            <wp:docPr id="17" name="Picture 17"/>
+            <wp:cNvGraphicFramePr>
+              <a:graphicFrameLocks xmlns:a="http://schemas.openxmlformats.org/drawingml/2006/main" noChangeAspect="1"/>
+            </wp:cNvGraphicFramePr>
+            <a:graphic xmlns:a="http://schemas.openxmlformats.org/drawingml/2006/main">
+              <a:graphicData uri="http://schemas.openxmlformats.org/drawingml/2006/picture">
+                <pic:pic xmlns:pic="http://schemas.openxmlformats.org/drawingml/2006/picture">
+                  <pic:nvPicPr>
+                    <pic:cNvPr id="0" name="Picture 17"/>
+                    <pic:cNvPicPr>
+                      <a:picLocks noChangeAspect="1" noChangeArrowheads="1"/>
+                    </pic:cNvPicPr>
+                  </pic:nvPicPr>
+                  <pic:blipFill>
+                    <a:blip r:embed="rId19" cstate="print">
+                      <a:extLst>
+                        <a:ext uri="{28A0092B-C50C-407E-A947-70E740481C1C}">
+                          <a14:useLocalDpi xmlns:a14="http://schemas.microsoft.com/office/drawing/2010/main" val="0"/>
+                        </a:ext>
+                      </a:extLst>
+                    </a:blip>
+                    <a:srcRect/>
+                    <a:stretch>
+                      <a:fillRect/>
+                    </a:stretch>
+                  </pic:blipFill>
+                  <pic:spPr bwMode="auto">
+                    <a:xfrm>
+                      <a:off x="0" y="0"/>
+                      <a:ext cx="2466755" cy="1848482"/>
+                    </a:xfrm>
+                    <a:prstGeom prst="rect">
+                      <a:avLst/>
+                    </a:prstGeom>
+                    <a:noFill/>
+                    <a:ln>
+                      <a:noFill/>
+                    </a:ln>
+                  </pic:spPr>
+                </pic:pic>
+              </a:graphicData>
+            </a:graphic>
+          </wp:inline>
+        </w:drawing>
+      </w:r>
+      <w:r>
+        <w:rPr>
+          <w:rFonts w:ascii="Times New Roman" w:hAnsi="Times New Roman" w:cs="Times New Roman"/>
+          <w:sz w:val="24"/>
+        </w:rPr>
+        <w:tab/>
+      </w:r>
+      <w:r>
+        <w:rPr>
+          <w:rFonts w:ascii="Times New Roman" w:hAnsi="Times New Roman" w:cs="Times New Roman"/>
+          <w:noProof/>
+          <w:sz w:val="24"/>
+        </w:rPr>
+        <w:drawing>
+          <wp:inline distT="0" distB="0" distL="0" distR="0" wp14:anchorId="1F06D6E3" wp14:editId="43ADBBDA">
+            <wp:extent cx="2613358" cy="1958340"/>
+            <wp:effectExtent l="0" t="0" r="0" b="3810"/>
+            <wp:docPr id="18" name="Picture 18"/>
+            <wp:cNvGraphicFramePr>
+              <a:graphicFrameLocks xmlns:a="http://schemas.openxmlformats.org/drawingml/2006/main" noChangeAspect="1"/>
+            </wp:cNvGraphicFramePr>
+            <a:graphic xmlns:a="http://schemas.openxmlformats.org/drawingml/2006/main">
+              <a:graphicData uri="http://schemas.openxmlformats.org/drawingml/2006/picture">
+                <pic:pic xmlns:pic="http://schemas.openxmlformats.org/drawingml/2006/picture">
+                  <pic:nvPicPr>
+                    <pic:cNvPr id="0" name="Picture 18"/>
+                    <pic:cNvPicPr>
+                      <a:picLocks noChangeAspect="1" noChangeArrowheads="1"/>
+                    </pic:cNvPicPr>
+                  </pic:nvPicPr>
+                  <pic:blipFill>
+                    <a:blip r:embed="rId20" cstate="print">
+                      <a:extLst>
+                        <a:ext uri="{28A0092B-C50C-407E-A947-70E740481C1C}">
+                          <a14:useLocalDpi xmlns:a14="http://schemas.microsoft.com/office/drawing/2010/main" val="0"/>
+                        </a:ext>
+                      </a:extLst>
+                    </a:blip>
+                    <a:srcRect/>
+                    <a:stretch>
+                      <a:fillRect/>
+                    </a:stretch>
+                  </pic:blipFill>
+                  <pic:spPr bwMode="auto">
+                    <a:xfrm>
+                      <a:off x="0" y="0"/>
+                      <a:ext cx="2617628" cy="1961539"/>
+                    </a:xfrm>
+                    <a:prstGeom prst="rect">
+                      <a:avLst/>
+                    </a:prstGeom>
+                    <a:noFill/>
+                    <a:ln>
+                      <a:noFill/>
+                    </a:ln>
+                  </pic:spPr>
+                </pic:pic>
+              </a:graphicData>
+            </a:graphic>
+          </wp:inline>
+        </w:drawing>
+      </w:r>
+    </w:p>
+    <w:p>
+      <w:pPr>
+        <w:rPr>
+          <w:rFonts w:ascii="Times New Roman" w:hAnsi="Times New Roman" w:cs="Times New Roman"/>
+          <w:sz w:val="24"/>
+        </w:rPr>
+      </w:pPr>
+    </w:p>
+    <w:p>
+      <w:pPr>
+        <w:rPr>
+          <w:rFonts w:ascii="Times New Roman" w:hAnsi="Times New Roman" w:cs="Times New Roman"/>
+          <w:sz w:val="24"/>
+        </w:rPr>
+      </w:pPr>
+      <w:r>
+        <w:rPr>
+          <w:rFonts w:ascii="Times New Roman" w:hAnsi="Times New Roman" w:cs="Times New Roman"/>
+          <w:sz w:val="24"/>
+        </w:rPr>
+        <w:t xml:space="preserve"> </w:t>
+      </w:r>
+      <w:r>
+        <w:rPr>
+          <w:rFonts w:ascii="Times New Roman" w:hAnsi="Times New Roman" w:cs="Times New Roman"/>
+          <w:sz w:val="24"/>
+        </w:rPr>
+        <w:t xml:space="preserve">These photos are from the second attempt. I had miscalculated the amount of space I had, resulting in a tight fitted board. </w:t>
+      </w:r>
+    </w:p>
+    <w:p>
+      <w:pPr>
+        <w:rPr>
+          <w:rFonts w:ascii="Times New Roman" w:hAnsi="Times New Roman" w:cs="Times New Roman"/>
+          <w:sz w:val="24"/>
+        </w:rPr>
+      </w:pPr>
+      <w:r>
+        <w:rPr>
+          <w:rFonts w:ascii="Times New Roman" w:hAnsi="Times New Roman" w:cs="Times New Roman"/>
+          <w:noProof/>
+          <w:sz w:val="24"/>
+        </w:rPr>
+        <w:lastRenderedPageBreak/>
+        <w:drawing>
+          <wp:inline distT="0" distB="0" distL="0" distR="0" wp14:anchorId="348F3410" wp14:editId="36DC40A9">
+            <wp:extent cx="2575560" cy="1930014"/>
+            <wp:effectExtent l="0" t="0" r="0" b="0"/>
+            <wp:docPr id="19" name="Picture 19"/>
+            <wp:cNvGraphicFramePr>
+              <a:graphicFrameLocks xmlns:a="http://schemas.openxmlformats.org/drawingml/2006/main" noChangeAspect="1"/>
+            </wp:cNvGraphicFramePr>
+            <a:graphic xmlns:a="http://schemas.openxmlformats.org/drawingml/2006/main">
+              <a:graphicData uri="http://schemas.openxmlformats.org/drawingml/2006/picture">
+                <pic:pic xmlns:pic="http://schemas.openxmlformats.org/drawingml/2006/picture">
+                  <pic:nvPicPr>
+                    <pic:cNvPr id="0" name="Picture 19"/>
+                    <pic:cNvPicPr>
+                      <a:picLocks noChangeAspect="1" noChangeArrowheads="1"/>
+                    </pic:cNvPicPr>
+                  </pic:nvPicPr>
+                  <pic:blipFill>
+                    <a:blip r:embed="rId21" cstate="print">
+                      <a:extLst>
+                        <a:ext uri="{28A0092B-C50C-407E-A947-70E740481C1C}">
+                          <a14:useLocalDpi xmlns:a14="http://schemas.microsoft.com/office/drawing/2010/main" val="0"/>
+                        </a:ext>
+                      </a:extLst>
+                    </a:blip>
+                    <a:srcRect/>
+                    <a:stretch>
+                      <a:fillRect/>
+                    </a:stretch>
+                  </pic:blipFill>
+                  <pic:spPr bwMode="auto">
+                    <a:xfrm>
+                      <a:off x="0" y="0"/>
+                      <a:ext cx="2580645" cy="1933824"/>
+                    </a:xfrm>
+                    <a:prstGeom prst="rect">
+                      <a:avLst/>
+                    </a:prstGeom>
+                    <a:noFill/>
+                    <a:ln>
+                      <a:noFill/>
+                    </a:ln>
+                  </pic:spPr>
+                </pic:pic>
+              </a:graphicData>
+            </a:graphic>
+          </wp:inline>
+        </w:drawing>
+      </w:r>
+      <w:r>
+        <w:rPr>
+          <w:rFonts w:ascii="Times New Roman" w:hAnsi="Times New Roman" w:cs="Times New Roman"/>
+          <w:sz w:val="24"/>
+        </w:rPr>
+        <w:tab/>
+      </w:r>
+      <w:r>
+        <w:rPr>
+          <w:rFonts w:ascii="Times New Roman" w:hAnsi="Times New Roman" w:cs="Times New Roman"/>
+          <w:noProof/>
+          <w:sz w:val="24"/>
+        </w:rPr>
+        <w:drawing>
+          <wp:inline distT="0" distB="0" distL="0" distR="0" wp14:anchorId="597B381D" wp14:editId="34570C96">
+            <wp:extent cx="2712720" cy="2032796"/>
+            <wp:effectExtent l="0" t="0" r="0" b="5715"/>
+            <wp:docPr id="20" name="Picture 20"/>
+            <wp:cNvGraphicFramePr>
+              <a:graphicFrameLocks xmlns:a="http://schemas.openxmlformats.org/drawingml/2006/main" noChangeAspect="1"/>
+            </wp:cNvGraphicFramePr>
+            <a:graphic xmlns:a="http://schemas.openxmlformats.org/drawingml/2006/main">
+              <a:graphicData uri="http://schemas.openxmlformats.org/drawingml/2006/picture">
+                <pic:pic xmlns:pic="http://schemas.openxmlformats.org/drawingml/2006/picture">
+                  <pic:nvPicPr>
+                    <pic:cNvPr id="0" name="Picture 20"/>
+                    <pic:cNvPicPr>
+                      <a:picLocks noChangeAspect="1" noChangeArrowheads="1"/>
+                    </pic:cNvPicPr>
+                  </pic:nvPicPr>
+                  <pic:blipFill>
+                    <a:blip r:embed="rId22" cstate="print">
+                      <a:extLst>
+                        <a:ext uri="{28A0092B-C50C-407E-A947-70E740481C1C}">
+                          <a14:useLocalDpi xmlns:a14="http://schemas.microsoft.com/office/drawing/2010/main" val="0"/>
+                        </a:ext>
+                      </a:extLst>
+                    </a:blip>
+                    <a:srcRect/>
+                    <a:stretch>
+                      <a:fillRect/>
+                    </a:stretch>
+                  </pic:blipFill>
+                  <pic:spPr bwMode="auto">
+                    <a:xfrm>
+                      <a:off x="0" y="0"/>
+                      <a:ext cx="2715027" cy="2034525"/>
+                    </a:xfrm>
+                    <a:prstGeom prst="rect">
+                      <a:avLst/>
+                    </a:prstGeom>
+                    <a:noFill/>
+                    <a:ln>
+                      <a:noFill/>
+                    </a:ln>
+                  </pic:spPr>
+                </pic:pic>
+              </a:graphicData>
+            </a:graphic>
+          </wp:inline>
+        </w:drawing>
+      </w:r>
+    </w:p>
+    <w:p>
+      <w:pPr>
+        <w:rPr>
+          <w:rFonts w:ascii="Times New Roman" w:hAnsi="Times New Roman" w:cs="Times New Roman"/>
+          <w:sz w:val="24"/>
+        </w:rPr>
+      </w:pPr>
+      <w:r>
+        <w:rPr>
+          <w:rFonts w:ascii="Times New Roman" w:hAnsi="Times New Roman" w:cs="Times New Roman"/>
+          <w:noProof/>
+          <w:sz w:val="24"/>
+        </w:rPr>
+        <w:drawing>
+          <wp:inline distT="0" distB="0" distL="0" distR="0" wp14:anchorId="129E63DE" wp14:editId="6169F62A">
+            <wp:extent cx="2628900" cy="1969986"/>
+            <wp:effectExtent l="0" t="0" r="0" b="0"/>
+            <wp:docPr id="21" name="Picture 21"/>
+            <wp:cNvGraphicFramePr>
+              <a:graphicFrameLocks xmlns:a="http://schemas.openxmlformats.org/drawingml/2006/main" noChangeAspect="1"/>
+            </wp:cNvGraphicFramePr>
+            <a:graphic xmlns:a="http://schemas.openxmlformats.org/drawingml/2006/main">
+              <a:graphicData uri="http://schemas.openxmlformats.org/drawingml/2006/picture">
+                <pic:pic xmlns:pic="http://schemas.openxmlformats.org/drawingml/2006/picture">
+                  <pic:nvPicPr>
+                    <pic:cNvPr id="0" name="Picture 21"/>
+                    <pic:cNvPicPr>
+                      <a:picLocks noChangeAspect="1" noChangeArrowheads="1"/>
+                    </pic:cNvPicPr>
+                  </pic:nvPicPr>
+                  <pic:blipFill>
+                    <a:blip r:embed="rId23" cstate="print">
+                      <a:extLst>
+                        <a:ext uri="{28A0092B-C50C-407E-A947-70E740481C1C}">
+                          <a14:useLocalDpi xmlns:a14="http://schemas.microsoft.com/office/drawing/2010/main" val="0"/>
+                        </a:ext>
+                      </a:extLst>
+                    </a:blip>
+                    <a:srcRect/>
+                    <a:stretch>
+                      <a:fillRect/>
+                    </a:stretch>
+                  </pic:blipFill>
+                  <pic:spPr bwMode="auto">
+                    <a:xfrm>
+                      <a:off x="0" y="0"/>
+                      <a:ext cx="2632214" cy="1972469"/>
+                    </a:xfrm>
+                    <a:prstGeom prst="rect">
+                      <a:avLst/>
+                    </a:prstGeom>
+                    <a:noFill/>
+                    <a:ln>
+                      <a:noFill/>
+                    </a:ln>
+                  </pic:spPr>
+                </pic:pic>
+              </a:graphicData>
+            </a:graphic>
+          </wp:inline>
+        </w:drawing>
+      </w:r>
+      <w:r>
+        <w:rPr>
+          <w:rFonts w:ascii="Times New Roman" w:hAnsi="Times New Roman" w:cs="Times New Roman"/>
+          <w:sz w:val="24"/>
+        </w:rPr>
+        <w:tab/>
+      </w:r>
+      <w:r>
+        <w:rPr>
+          <w:rFonts w:ascii="Times New Roman" w:hAnsi="Times New Roman" w:cs="Times New Roman"/>
+          <w:noProof/>
+          <w:sz w:val="24"/>
+        </w:rPr>
+        <w:drawing>
+          <wp:inline distT="0" distB="0" distL="0" distR="0" wp14:anchorId="14FF3519" wp14:editId="2C0B97B6">
+            <wp:extent cx="2811780" cy="2107027"/>
+            <wp:effectExtent l="0" t="0" r="7620" b="7620"/>
+            <wp:docPr id="22" name="Picture 22"/>
+            <wp:cNvGraphicFramePr>
+              <a:graphicFrameLocks xmlns:a="http://schemas.openxmlformats.org/drawingml/2006/main" noChangeAspect="1"/>
+            </wp:cNvGraphicFramePr>
+            <a:graphic xmlns:a="http://schemas.openxmlformats.org/drawingml/2006/main">
+              <a:graphicData uri="http://schemas.openxmlformats.org/drawingml/2006/picture">
+                <pic:pic xmlns:pic="http://schemas.openxmlformats.org/drawingml/2006/picture">
+                  <pic:nvPicPr>
+                    <pic:cNvPr id="0" name="Picture 22"/>
+                    <pic:cNvPicPr>
+                      <a:picLocks noChangeAspect="1" noChangeArrowheads="1"/>
+                    </pic:cNvPicPr>
+                  </pic:nvPicPr>
+                  <pic:blipFill>
+                    <a:blip r:embed="rId24" cstate="print">
+                      <a:extLst>
+                        <a:ext uri="{28A0092B-C50C-407E-A947-70E740481C1C}">
+                          <a14:useLocalDpi xmlns:a14="http://schemas.microsoft.com/office/drawing/2010/main" val="0"/>
+                        </a:ext>
+                      </a:extLst>
+                    </a:blip>
+                    <a:srcRect/>
+                    <a:stretch>
+                      <a:fillRect/>
+                    </a:stretch>
+                  </pic:blipFill>
+                  <pic:spPr bwMode="auto">
+                    <a:xfrm>
+                      <a:off x="0" y="0"/>
+                      <a:ext cx="2814170" cy="2108818"/>
+                    </a:xfrm>
+                    <a:prstGeom prst="rect">
+                      <a:avLst/>
+                    </a:prstGeom>
+                    <a:noFill/>
+                    <a:ln>
+                      <a:noFill/>
+                    </a:ln>
+                  </pic:spPr>
+                </pic:pic>
+              </a:graphicData>
+            </a:graphic>
+          </wp:inline>
+        </w:drawing>
+      </w:r>
+    </w:p>
+    <w:p>
+      <w:pPr>
+        <w:rPr>
+          <w:rFonts w:ascii="Times New Roman" w:hAnsi="Times New Roman" w:cs="Times New Roman"/>
+          <w:sz w:val="24"/>
+        </w:rPr>
+      </w:pPr>
+    </w:p>
+    <w:p>
+      <w:pPr>
+        <w:rPr>
+          <w:rFonts w:ascii="Times New Roman" w:hAnsi="Times New Roman" w:cs="Times New Roman"/>
+          <w:b/>
+          <w:sz w:val="24"/>
+        </w:rPr>
+      </w:pPr>
+      <w:r>
+        <w:rPr>
+          <w:rFonts w:ascii="Times New Roman" w:hAnsi="Times New Roman" w:cs="Times New Roman"/>
+          <w:b/>
+          <w:sz w:val="24"/>
+        </w:rPr>
+        <w:t>Part Two</w:t>
+      </w:r>
+    </w:p>
+    <w:p>
+      <w:pPr>
+        <w:rPr>
+          <w:rFonts w:ascii="Times New Roman" w:hAnsi="Times New Roman" w:cs="Times New Roman"/>
+          <w:sz w:val="24"/>
+        </w:rPr>
+      </w:pPr>
+      <w:r>
+        <w:rPr>
+          <w:rFonts w:ascii="Times New Roman" w:hAnsi="Times New Roman" w:cs="Times New Roman"/>
+          <w:sz w:val="24"/>
+        </w:rPr>
+        <w:t xml:space="preserve">From what I am observing, the second circuit has a resistor connected to all LED’s </w:t>
+      </w:r>
+      <w:r>
+        <w:rPr>
+          <w:rFonts w:ascii="Times New Roman" w:hAnsi="Times New Roman" w:cs="Times New Roman"/>
+          <w:sz w:val="24"/>
+        </w:rPr>
+        <w:t xml:space="preserve">while the first circuit has one resistor for all LED’s. </w:t>
       </w:r>
       <w:bookmarkStart w:id="0" w:name="_GoBack"/>
       <w:bookmarkEnd w:id="0"/>
-      <w:r>
-        <w:rPr>
-          <w:rFonts w:ascii="Times New Roman" w:hAnsi="Times New Roman" w:cs="Times New Roman"/>
-          <w:sz w:val="24"/>
-        </w:rPr>
-        <w:t xml:space="preserve">Cenci </w:t>
-      </w:r>
-    </w:p>
-    <w:p>
-      <w:pPr>
-        <w:jc w:val="center"/>
-        <w:rPr>
-          <w:rFonts w:ascii="Times New Roman" w:hAnsi="Times New Roman" w:cs="Times New Roman"/>
-          <w:sz w:val="24"/>
-        </w:rPr>
-      </w:pPr>
-      <w:r>
-        <w:rPr>
-          <w:rFonts w:ascii="Times New Roman" w:hAnsi="Times New Roman" w:cs="Times New Roman"/>
-          <w:sz w:val="24"/>
-        </w:rPr>
-        <w:t>Etude 2</w:t>
-      </w:r>
-    </w:p>
-    <w:p>
-      <w:pPr>
-        <w:jc w:val="center"/>
-        <w:rPr>
-          <w:rFonts w:ascii="Times New Roman" w:hAnsi="Times New Roman" w:cs="Times New Roman"/>
-          <w:sz w:val="24"/>
-        </w:rPr>
-      </w:pPr>
     </w:p>
     <w:sectPr>
       <w:pgSz w:w="12240" w:h="15840"/>
@@ -59,6 +1530,287 @@
     </w:sectPr>
   </w:body>
 </w:document>
+</file>
+
+<file path=word/numbering.xml><?xml version="1.0" encoding="utf-8"?>
+<w:numbering xmlns:wpc="http://schemas.microsoft.com/office/word/2010/wordprocessingCanvas" xmlns:cx="http://schemas.microsoft.com/office/drawing/2014/chartex" xmlns:cx1="http://schemas.microsoft.com/office/drawing/2015/9/8/chartex" xmlns:cx2="http://schemas.microsoft.com/office/drawing/2015/10/21/chartex" xmlns:cx3="http://schemas.microsoft.com/office/drawing/2016/5/9/chartex" xmlns:cx4="http://schemas.microsoft.com/office/drawing/2016/5/10/chartex" xmlns:cx5="http://schemas.microsoft.com/office/drawing/2016/5/11/chartex" xmlns:cx6="http://schemas.microsoft.com/office/drawing/2016/5/12/chartex" xmlns:cx7="http://schemas.microsoft.com/office/drawing/2016/5/13/chartex" xmlns:cx8="http://schemas.microsoft.com/office/drawing/2016/5/14/chartex" xmlns:mc="http://schemas.openxmlformats.org/markup-compatibility/2006" xmlns:aink="http://schemas.microsoft.com/office/drawing/2016/ink" xmlns:am3d="http://schemas.microsoft.com/office/drawing/2017/model3d" xmlns:o="urn:schemas-microsoft-com:office:office" xmlns:r="http://schemas.openxmlformats.org/officeDocument/2006/relationships" xmlns:m="http://schemas.openxmlformats.org/officeDocument/2006/math" xmlns:v="urn:schemas-microsoft-com:vml" xmlns:wp14="http://schemas.microsoft.com/office/word/2010/wordprocessingDrawing" xmlns:wp="http://schemas.openxmlformats.org/drawingml/2006/wordprocessingDrawing" xmlns:w10="urn:schemas-microsoft-com:office:word" xmlns:w="http://schemas.openxmlformats.org/wordprocessingml/2006/main" xmlns:w14="http://schemas.microsoft.com/office/word/2010/wordml" xmlns:w15="http://schemas.microsoft.com/office/word/2012/wordml" xmlns:w16cid="http://schemas.microsoft.com/office/word/2016/wordml/cid" xmlns:w16se="http://schemas.microsoft.com/office/word/2015/wordml/symex" xmlns:wpg="http://schemas.microsoft.com/office/word/2010/wordprocessingGroup" xmlns:wpi="http://schemas.microsoft.com/office/word/2010/wordprocessingInk" xmlns:wne="http://schemas.microsoft.com/office/word/2006/wordml" xmlns:wps="http://schemas.microsoft.com/office/word/2010/wordprocessingShape" mc:Ignorable="w14 w15 w16se w16cid wp14">
+  <w:abstractNum w:abstractNumId="0" w15:restartNumberingAfterBreak="0">
+    <w:nsid w:val="00A26634"/>
+    <w:multiLevelType w:val="hybridMultilevel"/>
+    <w:tmpl w:val="60A06AC0"/>
+    <w:lvl w:ilvl="0" w:tplc="61C89B3E">
+      <w:start w:val="5"/>
+      <w:numFmt w:val="decimal"/>
+      <w:lvlText w:val="%1."/>
+      <w:lvlJc w:val="left"/>
+      <w:pPr>
+        <w:ind w:left="720" w:hanging="360"/>
+      </w:pPr>
+      <w:rPr>
+        <w:rFonts w:hint="default"/>
+      </w:rPr>
+    </w:lvl>
+    <w:lvl w:ilvl="1" w:tplc="04090019" w:tentative="1">
+      <w:start w:val="1"/>
+      <w:numFmt w:val="lowerLetter"/>
+      <w:lvlText w:val="%2."/>
+      <w:lvlJc w:val="left"/>
+      <w:pPr>
+        <w:ind w:left="1440" w:hanging="360"/>
+      </w:pPr>
+    </w:lvl>
+    <w:lvl w:ilvl="2" w:tplc="0409001B" w:tentative="1">
+      <w:start w:val="1"/>
+      <w:numFmt w:val="lowerRoman"/>
+      <w:lvlText w:val="%3."/>
+      <w:lvlJc w:val="right"/>
+      <w:pPr>
+        <w:ind w:left="2160" w:hanging="180"/>
+      </w:pPr>
+    </w:lvl>
+    <w:lvl w:ilvl="3" w:tplc="0409000F" w:tentative="1">
+      <w:start w:val="1"/>
+      <w:numFmt w:val="decimal"/>
+      <w:lvlText w:val="%4."/>
+      <w:lvlJc w:val="left"/>
+      <w:pPr>
+        <w:ind w:left="2880" w:hanging="360"/>
+      </w:pPr>
+    </w:lvl>
+    <w:lvl w:ilvl="4" w:tplc="04090019" w:tentative="1">
+      <w:start w:val="1"/>
+      <w:numFmt w:val="lowerLetter"/>
+      <w:lvlText w:val="%5."/>
+      <w:lvlJc w:val="left"/>
+      <w:pPr>
+        <w:ind w:left="3600" w:hanging="360"/>
+      </w:pPr>
+    </w:lvl>
+    <w:lvl w:ilvl="5" w:tplc="0409001B" w:tentative="1">
+      <w:start w:val="1"/>
+      <w:numFmt w:val="lowerRoman"/>
+      <w:lvlText w:val="%6."/>
+      <w:lvlJc w:val="right"/>
+      <w:pPr>
+        <w:ind w:left="4320" w:hanging="180"/>
+      </w:pPr>
+    </w:lvl>
+    <w:lvl w:ilvl="6" w:tplc="0409000F" w:tentative="1">
+      <w:start w:val="1"/>
+      <w:numFmt w:val="decimal"/>
+      <w:lvlText w:val="%7."/>
+      <w:lvlJc w:val="left"/>
+      <w:pPr>
+        <w:ind w:left="5040" w:hanging="360"/>
+      </w:pPr>
+    </w:lvl>
+    <w:lvl w:ilvl="7" w:tplc="04090019" w:tentative="1">
+      <w:start w:val="1"/>
+      <w:numFmt w:val="lowerLetter"/>
+      <w:lvlText w:val="%8."/>
+      <w:lvlJc w:val="left"/>
+      <w:pPr>
+        <w:ind w:left="5760" w:hanging="360"/>
+      </w:pPr>
+    </w:lvl>
+    <w:lvl w:ilvl="8" w:tplc="0409001B" w:tentative="1">
+      <w:start w:val="1"/>
+      <w:numFmt w:val="lowerRoman"/>
+      <w:lvlText w:val="%9."/>
+      <w:lvlJc w:val="right"/>
+      <w:pPr>
+        <w:ind w:left="6480" w:hanging="180"/>
+      </w:pPr>
+    </w:lvl>
+  </w:abstractNum>
+  <w:abstractNum w:abstractNumId="1" w15:restartNumberingAfterBreak="0">
+    <w:nsid w:val="1B6400F3"/>
+    <w:multiLevelType w:val="hybridMultilevel"/>
+    <w:tmpl w:val="5764ED60"/>
+    <w:lvl w:ilvl="0" w:tplc="61C89B3E">
+      <w:start w:val="3"/>
+      <w:numFmt w:val="decimal"/>
+      <w:lvlText w:val="%1."/>
+      <w:lvlJc w:val="left"/>
+      <w:pPr>
+        <w:ind w:left="720" w:hanging="360"/>
+      </w:pPr>
+      <w:rPr>
+        <w:rFonts w:hint="default"/>
+      </w:rPr>
+    </w:lvl>
+    <w:lvl w:ilvl="1" w:tplc="04090019" w:tentative="1">
+      <w:start w:val="1"/>
+      <w:numFmt w:val="lowerLetter"/>
+      <w:lvlText w:val="%2."/>
+      <w:lvlJc w:val="left"/>
+      <w:pPr>
+        <w:ind w:left="1440" w:hanging="360"/>
+      </w:pPr>
+    </w:lvl>
+    <w:lvl w:ilvl="2" w:tplc="0409001B" w:tentative="1">
+      <w:start w:val="1"/>
+      <w:numFmt w:val="lowerRoman"/>
+      <w:lvlText w:val="%3."/>
+      <w:lvlJc w:val="right"/>
+      <w:pPr>
+        <w:ind w:left="2160" w:hanging="180"/>
+      </w:pPr>
+    </w:lvl>
+    <w:lvl w:ilvl="3" w:tplc="0409000F" w:tentative="1">
+      <w:start w:val="1"/>
+      <w:numFmt w:val="decimal"/>
+      <w:lvlText w:val="%4."/>
+      <w:lvlJc w:val="left"/>
+      <w:pPr>
+        <w:ind w:left="2880" w:hanging="360"/>
+      </w:pPr>
+    </w:lvl>
+    <w:lvl w:ilvl="4" w:tplc="04090019" w:tentative="1">
+      <w:start w:val="1"/>
+      <w:numFmt w:val="lowerLetter"/>
+      <w:lvlText w:val="%5."/>
+      <w:lvlJc w:val="left"/>
+      <w:pPr>
+        <w:ind w:left="3600" w:hanging="360"/>
+      </w:pPr>
+    </w:lvl>
+    <w:lvl w:ilvl="5" w:tplc="0409001B" w:tentative="1">
+      <w:start w:val="1"/>
+      <w:numFmt w:val="lowerRoman"/>
+      <w:lvlText w:val="%6."/>
+      <w:lvlJc w:val="right"/>
+      <w:pPr>
+        <w:ind w:left="4320" w:hanging="180"/>
+      </w:pPr>
+    </w:lvl>
+    <w:lvl w:ilvl="6" w:tplc="0409000F" w:tentative="1">
+      <w:start w:val="1"/>
+      <w:numFmt w:val="decimal"/>
+      <w:lvlText w:val="%7."/>
+      <w:lvlJc w:val="left"/>
+      <w:pPr>
+        <w:ind w:left="5040" w:hanging="360"/>
+      </w:pPr>
+    </w:lvl>
+    <w:lvl w:ilvl="7" w:tplc="04090019" w:tentative="1">
+      <w:start w:val="1"/>
+      <w:numFmt w:val="lowerLetter"/>
+      <w:lvlText w:val="%8."/>
+      <w:lvlJc w:val="left"/>
+      <w:pPr>
+        <w:ind w:left="5760" w:hanging="360"/>
+      </w:pPr>
+    </w:lvl>
+    <w:lvl w:ilvl="8" w:tplc="0409001B" w:tentative="1">
+      <w:start w:val="1"/>
+      <w:numFmt w:val="lowerRoman"/>
+      <w:lvlText w:val="%9."/>
+      <w:lvlJc w:val="right"/>
+      <w:pPr>
+        <w:ind w:left="6480" w:hanging="180"/>
+      </w:pPr>
+    </w:lvl>
+  </w:abstractNum>
+  <w:abstractNum w:abstractNumId="2" w15:restartNumberingAfterBreak="0">
+    <w:nsid w:val="572F6D6A"/>
+    <w:multiLevelType w:val="hybridMultilevel"/>
+    <w:tmpl w:val="5D502500"/>
+    <w:lvl w:ilvl="0" w:tplc="0409000F">
+      <w:start w:val="1"/>
+      <w:numFmt w:val="decimal"/>
+      <w:lvlText w:val="%1."/>
+      <w:lvlJc w:val="left"/>
+      <w:pPr>
+        <w:ind w:left="720" w:hanging="360"/>
+      </w:pPr>
+      <w:rPr>
+        <w:rFonts w:hint="default"/>
+      </w:rPr>
+    </w:lvl>
+    <w:lvl w:ilvl="1" w:tplc="04090019" w:tentative="1">
+      <w:start w:val="1"/>
+      <w:numFmt w:val="lowerLetter"/>
+      <w:lvlText w:val="%2."/>
+      <w:lvlJc w:val="left"/>
+      <w:pPr>
+        <w:ind w:left="1440" w:hanging="360"/>
+      </w:pPr>
+    </w:lvl>
+    <w:lvl w:ilvl="2" w:tplc="0409001B" w:tentative="1">
+      <w:start w:val="1"/>
+      <w:numFmt w:val="lowerRoman"/>
+      <w:lvlText w:val="%3."/>
+      <w:lvlJc w:val="right"/>
+      <w:pPr>
+        <w:ind w:left="2160" w:hanging="180"/>
+      </w:pPr>
+    </w:lvl>
+    <w:lvl w:ilvl="3" w:tplc="0409000F" w:tentative="1">
+      <w:start w:val="1"/>
+      <w:numFmt w:val="decimal"/>
+      <w:lvlText w:val="%4."/>
+      <w:lvlJc w:val="left"/>
+      <w:pPr>
+        <w:ind w:left="2880" w:hanging="360"/>
+      </w:pPr>
+    </w:lvl>
+    <w:lvl w:ilvl="4" w:tplc="04090019" w:tentative="1">
+      <w:start w:val="1"/>
+      <w:numFmt w:val="lowerLetter"/>
+      <w:lvlText w:val="%5."/>
+      <w:lvlJc w:val="left"/>
+      <w:pPr>
+        <w:ind w:left="3600" w:hanging="360"/>
+      </w:pPr>
+    </w:lvl>
+    <w:lvl w:ilvl="5" w:tplc="0409001B" w:tentative="1">
+      <w:start w:val="1"/>
+      <w:numFmt w:val="lowerRoman"/>
+      <w:lvlText w:val="%6."/>
+      <w:lvlJc w:val="right"/>
+      <w:pPr>
+        <w:ind w:left="4320" w:hanging="180"/>
+      </w:pPr>
+    </w:lvl>
+    <w:lvl w:ilvl="6" w:tplc="0409000F" w:tentative="1">
+      <w:start w:val="1"/>
+      <w:numFmt w:val="decimal"/>
+      <w:lvlText w:val="%7."/>
+      <w:lvlJc w:val="left"/>
+      <w:pPr>
+        <w:ind w:left="5040" w:hanging="360"/>
+      </w:pPr>
+    </w:lvl>
+    <w:lvl w:ilvl="7" w:tplc="04090019" w:tentative="1">
+      <w:start w:val="1"/>
+      <w:numFmt w:val="lowerLetter"/>
+      <w:lvlText w:val="%8."/>
+      <w:lvlJc w:val="left"/>
+      <w:pPr>
+        <w:ind w:left="5760" w:hanging="360"/>
+      </w:pPr>
+    </w:lvl>
+    <w:lvl w:ilvl="8" w:tplc="0409001B" w:tentative="1">
+      <w:start w:val="1"/>
+      <w:numFmt w:val="lowerRoman"/>
+      <w:lvlText w:val="%9."/>
+      <w:lvlJc w:val="right"/>
+      <w:pPr>
+        <w:ind w:left="6480" w:hanging="180"/>
+      </w:pPr>
+    </w:lvl>
+  </w:abstractNum>
+  <w:num w:numId="1">
+    <w:abstractNumId w:val="2"/>
+  </w:num>
+  <w:num w:numId="2">
+    <w:abstractNumId w:val="1"/>
+  </w:num>
+  <w:num w:numId="3">
+    <w:abstractNumId w:val="0"/>
+  </w:num>
+</w:numbering>
 </file>
 
 <file path=word/styles.xml><?xml version="1.0" encoding="utf-8"?>
@@ -486,6 +2238,17 @@
     <w:semiHidden/>
     <w:unhideWhenUsed/>
   </w:style>
+  <w:style w:type="paragraph" w:styleId="ListParagraph">
+    <w:name w:val="List Paragraph"/>
+    <w:basedOn w:val="Normal"/>
+    <w:uiPriority w:val="34"/>
+    <w:qFormat/>
+    <w:rsid w:val="00BB1F11"/>
+    <w:pPr>
+      <w:ind w:left="720"/>
+      <w:contextualSpacing/>
+    </w:pPr>
+  </w:style>
 </w:styles>
 </file>
 
